--- a/Int.Vlas/MPZ-1904_HavryliukVE_IV_Lab2.docx
+++ b/Int.Vlas/MPZ-1904_HavryliukVE_IV_Lab2.docx
@@ -1049,7 +1049,7 @@
           <w:rFonts w:cs="Times New Roman"/>
           <w:szCs w:val="28"/>
         </w:rPr>
-        <w:t>Особливістю наукового відкриття є те, що наукове відкриття як об'єкт пізнання є цінним само по собі, незалежно від можливостей його безпосереднього використання, і по-друге, відкриття є надбанням людства, у зв'язку з чим не може бути об'єктом виключного права певних осіб, і тому будь-</w:t>
+        <w:t xml:space="preserve">Проблема надання правової охорони науковим відкриттям досить складна. З одного боку, відкриття не може бути об'єктом виключного права - воно не може бути чиєюсь власністю, це власність людства і може використовуватися кожним без будь-якого дозволу. З другого боку, це не означає, що правовій охороні не </w:t>
       </w:r>
       <w:r>
         <w:rPr>
@@ -1057,25 +1057,7 @@
           <w:szCs w:val="28"/>
         </w:rPr>
         <w:lastRenderedPageBreak/>
-        <w:t>яка особа може безоплатно використовувати його на свій розсуд. Також, доволі часто наукове відкриття не має матеріалізованої форми і тому згідно ст. 458 Цивільного Кодексу України, суб’єкт, який здійснив наукове відкриття називається «автором наукового відкриття». Автор наукового відкриття має право надати науковому відкриттю своє ім'я або спеціальну назву.</w:t>
-      </w:r>
-    </w:p>
-    <w:p>
-      <w:pPr>
-        <w:spacing w:line="360" w:lineRule="auto"/>
-        <w:ind w:firstLine="709"/>
-        <w:jc w:val="both"/>
-        <w:rPr>
-          <w:rFonts w:cs="Times New Roman"/>
-          <w:szCs w:val="28"/>
-        </w:rPr>
-      </w:pPr>
-      <w:r>
-        <w:rPr>
-          <w:rFonts w:cs="Times New Roman"/>
-          <w:szCs w:val="28"/>
-        </w:rPr>
-        <w:t>Проблема надання правової охорони науковим відкриттям досить складна. З одного боку, відкриття не може бути об'єктом виключного права - воно не може бути чиєюсь власністю, це власність людства і може використовуватися кожним без будь-якого дозволу. З другого боку, це не означає, що правовій охороні не підлягає авторство на відкриття, його авторський і державний пріоритет, назва відкриття та інші майнові і особисті немайнові права.</w:t>
+        <w:t>підлягає авторство на відкриття, його авторський і державний пріоритет, назва відкриття та інші майнові і особисті немайнові права.</w:t>
       </w:r>
     </w:p>
     <w:p>
@@ -1245,32 +1227,25 @@
           <w:rFonts w:cs="Times New Roman"/>
           <w:szCs w:val="28"/>
         </w:rPr>
-        <w:t xml:space="preserve">Науковим відкриттям є встановлення невідомих раніше, але об'єктивно існуючих закономірностей, властивостей та явищ матеріального світу, які </w:t>
-      </w:r>
+        <w:t>Науковим відкриттям є встановлення невідомих раніше, але об'єктивно існуючих закономірностей, властивостей та явищ матеріального світу, які вносять докорінні зміни у рівень наукового пізнання. Згідно з ч. 2 ст. 458 ЦК України право на наукове відкриття засвідчується дипломом та охороняється у порядку, встановленому законом.  Диплом на наукове відкриття є правоохоронним документом, що засвідчує визнання закономірностей, властивостей та явищ матеріального світу, встановлених науковим відкриттям, пріоритет наукового відкриття та авторство на наукове відкриття. Одночасно з одержанням диплому автор (співавтори) наукового відкриття здобуває право на винагороду, розмір якої визначається Патентним відомством із урахування важливості відкриття.</w:t>
+      </w:r>
+    </w:p>
+    <w:p>
+      <w:pPr>
+        <w:spacing w:line="360" w:lineRule="auto"/>
+        <w:ind w:firstLine="709"/>
+        <w:jc w:val="both"/>
+        <w:rPr>
+          <w:rFonts w:cs="Times New Roman"/>
+          <w:szCs w:val="28"/>
+        </w:rPr>
+      </w:pPr>
       <w:r>
         <w:rPr>
           <w:rFonts w:cs="Times New Roman"/>
           <w:szCs w:val="28"/>
         </w:rPr>
         <w:lastRenderedPageBreak/>
-        <w:t>вносять докорінні зміни у рівень наукового пізнання. Згідно з ч. 2 ст. 458 ЦК України право на наукове відкриття засвідчується дипломом та охороняється у порядку, встановленому законом.  Диплом на наукове відкриття є правоохоронним документом, що засвідчує визнання закономірностей, властивостей та явищ матеріального світу, встановлених науковим відкриттям, пріоритет наукового відкриття та авторство на наукове відкриття. Одночасно з одержанням диплому автор (співавтори) наукового відкриття здобуває право на винагороду, розмір якої визначається Патентним відомством із урахування важливості відкриття.</w:t>
-      </w:r>
-    </w:p>
-    <w:p>
-      <w:pPr>
-        <w:spacing w:line="360" w:lineRule="auto"/>
-        <w:ind w:firstLine="709"/>
-        <w:jc w:val="both"/>
-        <w:rPr>
-          <w:rFonts w:cs="Times New Roman"/>
-          <w:szCs w:val="28"/>
-        </w:rPr>
-      </w:pPr>
-      <w:r>
-        <w:rPr>
-          <w:rFonts w:cs="Times New Roman"/>
-          <w:szCs w:val="28"/>
-        </w:rPr>
         <w:t xml:space="preserve">У проекті Закону України "Про охорону прав на наукові відкриття" розділ ІІІ передбачається порядок набуття прав на наукове відкриття. Для одержання правової охорони науковому відкриттю особі необхідно подати до центрального органу виконавчої влади з питань охорони інтелектуальної власності заявку на наукове відкриття.  Ця заявка подається автором (співавторами) наукового відкриття;  юридичною особою з зазначенням автора наукового відкриття; його спадкоємцем (якщо заявка на наукове відкриття не може бути подана самим автором наукового відкриття). </w:t>
       </w:r>
     </w:p>
@@ -1463,7 +1438,6 @@
           <w:rFonts w:cs="Times New Roman"/>
           <w:szCs w:val="28"/>
         </w:rPr>
-        <w:lastRenderedPageBreak/>
         <w:t>Після надходження заявки згідно з Законом України “Про наукову і науково-технічну експертизу” здійснюється її експертиза. Експертиза заявки на наукове відкриття включає проведення:</w:t>
       </w:r>
     </w:p>
@@ -1551,6 +1525,7 @@
           <w:rFonts w:cs="Times New Roman"/>
           <w:szCs w:val="28"/>
         </w:rPr>
+        <w:lastRenderedPageBreak/>
         <w:t>Формальна експертиза заявки на наукове відкриття проводиться органом виконавчої влади з питань охорони інтелектуальної власності. Попередня експертиза та експертиза по суті проводиться установами Національної академії наук України.</w:t>
       </w:r>
     </w:p>
@@ -1647,7 +1622,6 @@
           <w:rFonts w:cs="Times New Roman"/>
           <w:szCs w:val="28"/>
         </w:rPr>
-        <w:lastRenderedPageBreak/>
         <w:t xml:space="preserve">Винахід – це результат інтелектуальної діяльності людини у будь-якій сфері технології, технологічне або технічне рішення, що відповідає умовам патентоспроможності (є новим, має винахідницький рівень та придатний до промислового використання). </w:t>
       </w:r>
     </w:p>
@@ -1753,6 +1727,7 @@
           <w:rFonts w:cs="Times New Roman"/>
           <w:szCs w:val="28"/>
         </w:rPr>
+        <w:lastRenderedPageBreak/>
         <w:t xml:space="preserve">Близьким до винаходу є поняття корисної моделі – це нова за виглядом, формою, розміщенням частин або побудовою модель, придатна до промислового виготовлення. Предметом технічного рішення тут є тільки конструкція виробу, його форма. Якщо винахід містить сутність заявленої пропозиції, то корисна модель — викладення цієї сутності у просторі. </w:t>
       </w:r>
     </w:p>
@@ -1807,15 +1782,7 @@
           <w:rFonts w:cs="Times New Roman"/>
           <w:szCs w:val="28"/>
         </w:rPr>
-        <w:t xml:space="preserve">Об'єктом промислового зразка може бути форма, малюнок, колір або їх поєднання, які визначають зовнішній вигляд промислового. Патент видається на промисловий зразок, що він є новим, оригінальним та має промислове застосування. Промисловий зразок признається новим, якщо сукупність його істотних ознак невідома в Україні чи за кордоном до дати пріоритету промислового зразку. Промисловий зразок признається оригінальним, якщо форма, малюнок, колір або їх поєднання, не є явними для спеціаліста в цій галузі </w:t>
-      </w:r>
-      <w:r>
-        <w:rPr>
-          <w:rFonts w:cs="Times New Roman"/>
-          <w:szCs w:val="28"/>
-        </w:rPr>
-        <w:lastRenderedPageBreak/>
-        <w:t xml:space="preserve">під час їхнього візуального сприйняття та оцінки. Промисловий зразок признається таким, що має промислове застосування, якщо він може бути відтвореним промисловим чином у відповідному виробі для введення в обіг. </w:t>
+        <w:t xml:space="preserve">Об'єктом промислового зразка може бути форма, малюнок, колір або їх поєднання, які визначають зовнішній вигляд промислового. Патент видається на промисловий зразок, що він є новим, оригінальним та має промислове застосування. Промисловий зразок признається новим, якщо сукупність його істотних ознак невідома в Україні чи за кордоном до дати пріоритету промислового зразку. Промисловий зразок признається оригінальним, якщо форма, малюнок, колір або їх поєднання, не є явними для спеціаліста в цій галузі під час їхнього візуального сприйняття та оцінки. Промисловий зразок признається таким, що має промислове застосування, якщо він може бути відтвореним промисловим чином у відповідному виробі для введення в обіг. </w:t>
       </w:r>
     </w:p>
     <w:p>
@@ -1893,6 +1860,7 @@
           <w:rFonts w:cs="Times New Roman"/>
           <w:szCs w:val="28"/>
         </w:rPr>
+        <w:lastRenderedPageBreak/>
         <w:t>Авторське право та суміжні права захищають зовнішнє вираження творчості, тобто конкретну форму вираження твору. Право промислової власності захищає форму реалізації ідеї. Наприклад, якщо винайдено новий спосіб приготування кисломолочного сиру, і спосіб є патентоздатним, можна отримати патент на цей спосіб. При цьому право промислової власності охоронятиме сам спосіб — ви зможете подати судовий позов до будь-кого, хто використає запатентований вами спосіб, а авторське право охоронятиме текст вашого патенту або текст буклету із описом цього способу — наприклад, якщо спосіб ви розробили у співавторстві з вашим колегою по роботі, але текст буклету писали лише ви самі — авторське право дозволить вам заборонити колезі використовувати написаний вами текст буклету попри те, що він може бути одним із власників патенту.</w:t>
       </w:r>
     </w:p>
@@ -1975,43 +1943,43 @@
           <w:rFonts w:cs="Times New Roman"/>
           <w:szCs w:val="28"/>
         </w:rPr>
+        <w:t>Патентовласниками визнаються особи, які на законних правах володіють патентом на винахід, корисну модель і промисловий зразок. Такими можуть бути: сам винахідник, автор; роботодавець (при службових винаходах); особа, зазначена автором у заявці на видачу патенту; правонаступники; договiрний патентовласник (якщо патент переданий за договором за плату будь-якiй фiзичнiй або юридичнiй особi).</w:t>
+      </w:r>
+    </w:p>
+    <w:p>
+      <w:pPr>
+        <w:spacing w:line="360" w:lineRule="auto"/>
+        <w:ind w:firstLine="709"/>
+        <w:jc w:val="both"/>
+        <w:rPr>
+          <w:rFonts w:cs="Times New Roman"/>
+          <w:szCs w:val="28"/>
+        </w:rPr>
+      </w:pPr>
+      <w:r>
+        <w:rPr>
+          <w:rFonts w:cs="Times New Roman"/>
+          <w:szCs w:val="28"/>
+        </w:rPr>
+        <w:t>Ліцензіар - це особа, яка володіє правоохоронним документом і надає дозвіл (ліцензію) на його використання. Лiцензiат – особа, що одержує у визначеному договором обсязi права по використанню винаходу за плату.</w:t>
+      </w:r>
+    </w:p>
+    <w:p>
+      <w:pPr>
+        <w:spacing w:line="360" w:lineRule="auto"/>
+        <w:ind w:firstLine="709"/>
+        <w:jc w:val="both"/>
+        <w:rPr>
+          <w:rFonts w:cs="Times New Roman"/>
+          <w:szCs w:val="28"/>
+        </w:rPr>
+      </w:pPr>
+      <w:r>
+        <w:rPr>
+          <w:rFonts w:cs="Times New Roman"/>
+          <w:szCs w:val="28"/>
+        </w:rPr>
         <w:lastRenderedPageBreak/>
-        <w:t>Патентовласниками визнаються особи, які на законних правах володіють патентом на винахід, корисну модель і промисловий зразок. Такими можуть бути: сам винахідник, автор; роботодавець (при службових винаходах); особа, зазначена автором у заявці на видачу патенту; правонаступники; договiрний патентовласник (якщо патент переданий за договором за плату будь-якiй фiзичнiй або юридичнiй особi).</w:t>
-      </w:r>
-    </w:p>
-    <w:p>
-      <w:pPr>
-        <w:spacing w:line="360" w:lineRule="auto"/>
-        <w:ind w:firstLine="709"/>
-        <w:jc w:val="both"/>
-        <w:rPr>
-          <w:rFonts w:cs="Times New Roman"/>
-          <w:szCs w:val="28"/>
-        </w:rPr>
-      </w:pPr>
-      <w:r>
-        <w:rPr>
-          <w:rFonts w:cs="Times New Roman"/>
-          <w:szCs w:val="28"/>
-        </w:rPr>
-        <w:t>Ліцензіар - це особа, яка володіє правоохоронним документом і надає дозвіл (ліцензію) на його використання. Лiцензiат – особа, що одержує у визначеному договором обсязi права по використанню винаходу за плату.</w:t>
-      </w:r>
-    </w:p>
-    <w:p>
-      <w:pPr>
-        <w:spacing w:line="360" w:lineRule="auto"/>
-        <w:ind w:firstLine="709"/>
-        <w:jc w:val="both"/>
-        <w:rPr>
-          <w:rFonts w:cs="Times New Roman"/>
-          <w:szCs w:val="28"/>
-        </w:rPr>
-      </w:pPr>
-      <w:r>
-        <w:rPr>
-          <w:rFonts w:cs="Times New Roman"/>
-          <w:szCs w:val="28"/>
-        </w:rPr>
         <w:t>Особливими суб’єктами права на використання винаходу – є попереднiй користувач i примусовий лiцензiат. Вони можуть використовувати винахiд без згоди на це патентовласника. Попереднiй користувач - особа, яка до дати приорiтету (до подачi заявки iншою особою) самостiйно створила незалежно вiд автора тотожний винахiд i його використовувала. Попереднiй користувач зберiгає право на подальше безоплатне використання винаходу без розширення обсягу використання .</w:t>
       </w:r>
     </w:p>
@@ -2097,7 +2065,67 @@
           <w:rFonts w:cs="Times New Roman"/>
           <w:szCs w:val="28"/>
         </w:rPr>
-        <w:t xml:space="preserve">Слово „патент” походить від латинського Litterat Patentes, що означає „відкрита грамота”. У широкому розумінні «патент» - це комплексом виключних прав на використання винаходу, корисної моделі або промислового зразка, які держава гарантує патентовласнику, тобто винахіднику або особі, якій винахідник передав виключні майнові права. </w:t>
+        <w:t xml:space="preserve">Слово </w:t>
+      </w:r>
+      <w:r>
+        <w:rPr>
+          <w:rFonts w:cs="Times New Roman"/>
+          <w:szCs w:val="28"/>
+          <w:lang w:val="ru-RU"/>
+        </w:rPr>
+        <w:t>“</w:t>
+      </w:r>
+      <w:r>
+        <w:rPr>
+          <w:rFonts w:cs="Times New Roman"/>
+          <w:szCs w:val="28"/>
+        </w:rPr>
+        <w:t>патент</w:t>
+      </w:r>
+      <w:r>
+        <w:rPr>
+          <w:rFonts w:cs="Times New Roman"/>
+          <w:szCs w:val="28"/>
+          <w:lang w:val="ru-RU"/>
+        </w:rPr>
+        <w:t>”</w:t>
+      </w:r>
+      <w:r>
+        <w:rPr>
+          <w:rFonts w:cs="Times New Roman"/>
+          <w:szCs w:val="28"/>
+        </w:rPr>
+        <w:t xml:space="preserve"> походить від латинського Litterat Patentes, що означає </w:t>
+      </w:r>
+      <w:r>
+        <w:rPr>
+          <w:rFonts w:cs="Times New Roman"/>
+          <w:szCs w:val="28"/>
+          <w:lang w:val="ru-RU"/>
+        </w:rPr>
+        <w:t>“</w:t>
+      </w:r>
+      <w:r>
+        <w:rPr>
+          <w:rFonts w:cs="Times New Roman"/>
+          <w:szCs w:val="28"/>
+        </w:rPr>
+        <w:t>відкрита грамота</w:t>
+      </w:r>
+      <w:r>
+        <w:rPr>
+          <w:rFonts w:cs="Times New Roman"/>
+          <w:szCs w:val="28"/>
+          <w:lang w:val="ru-RU"/>
+        </w:rPr>
+        <w:t>”</w:t>
+      </w:r>
+      <w:r>
+        <w:rPr>
+          <w:rFonts w:cs="Times New Roman"/>
+          <w:szCs w:val="28"/>
+        </w:rPr>
+        <w:t xml:space="preserve">. У широкому розумінні «патент» - це комплексом виключних прав на використання винаходу, корисної моделі або промислового зразка, які держава гарантує патентовласнику, тобто винахіднику або особі, якій винахідник передав виключні майнові права. </w:t>
       </w:r>
     </w:p>
     <w:p>
@@ -2115,7 +2143,25 @@
           <w:rFonts w:cs="Times New Roman"/>
           <w:szCs w:val="28"/>
         </w:rPr>
-        <w:t xml:space="preserve">Патент — це охоронний документ, що, засвідчує виключне право, авторство і пріоритет винаходу, право на використання його протягом певного строку. Патент видається державним патентним відомством винахіднику або </w:t>
+        <w:t xml:space="preserve">Патент — це охоронний документ, що, засвідчує виключне право, авторство і пріоритет винаходу, право на використання його протягом певного строку. Патент видається державним патентним відомством винахіднику або його правонаступнику. Дія патенту розповсюджується тільки на територію держави, в якій його видано. Строк дії патенту встановлюється національним законодавством. Патент може бути визнано недійсним у судовому порядку на законодавчій основі. Патент надає правовласнику виключне право забороняти іншим особам використовувати запатентоване рішення. Лише патентовласник може надати згоду на використання рішення або передати виключні майнові права на використання патенту. </w:t>
+      </w:r>
+    </w:p>
+    <w:p>
+      <w:pPr>
+        <w:spacing w:line="360" w:lineRule="auto"/>
+        <w:ind w:firstLine="709"/>
+        <w:jc w:val="both"/>
+        <w:rPr>
+          <w:rFonts w:cs="Times New Roman"/>
+          <w:szCs w:val="28"/>
+        </w:rPr>
+      </w:pPr>
+      <w:r>
+        <w:rPr>
+          <w:rFonts w:cs="Times New Roman"/>
+          <w:szCs w:val="28"/>
+        </w:rPr>
+        <w:t xml:space="preserve">У разі, якщо патент виданий на вдосконалення до винаходу, який охороняється патентом, власник патенту на вдосконалення не зможе розпочати </w:t>
       </w:r>
       <w:r>
         <w:rPr>
@@ -2123,25 +2169,7 @@
           <w:szCs w:val="28"/>
         </w:rPr>
         <w:lastRenderedPageBreak/>
-        <w:t xml:space="preserve">його правонаступнику. Дія патенту розповсюджується тільки на територію держави, в якій його видано. Строк дії патенту встановлюється національним законодавством. Патент може бути визнано недійсним у судовому порядку на законодавчій основі. Патент надає правовласнику виключне право забороняти іншим особам використовувати запатентоване рішення. Лише патентовласник може надати згоду на використання рішення або передати виключні майнові права на використання патенту. </w:t>
-      </w:r>
-    </w:p>
-    <w:p>
-      <w:pPr>
-        <w:spacing w:line="360" w:lineRule="auto"/>
-        <w:ind w:firstLine="709"/>
-        <w:jc w:val="both"/>
-        <w:rPr>
-          <w:rFonts w:cs="Times New Roman"/>
-          <w:szCs w:val="28"/>
-        </w:rPr>
-      </w:pPr>
-      <w:r>
-        <w:rPr>
-          <w:rFonts w:cs="Times New Roman"/>
-          <w:szCs w:val="28"/>
-        </w:rPr>
-        <w:t>У разі, якщо патент виданий на вдосконалення до винаходу, який охороняється патентом, власник патенту на вдосконалення не зможе розпочати виробництво вдосконаленого винаходу не отримавши дозволу від власника патенту на оригінальний винахід.</w:t>
+        <w:t>виробництво вдосконаленого винаходу не отримавши дозволу від власника патенту на оригінальний винахід.</w:t>
       </w:r>
     </w:p>
     <w:p>
@@ -2282,21 +2310,13 @@
           <w:rFonts w:cs="Times New Roman"/>
           <w:szCs w:val="28"/>
         </w:rPr>
-        <w:t xml:space="preserve">Патенти в сучасному розумінні з’явилися у 1474 році у Венеціанській Республіці. Був виданий указ, згідно з яким потрібно було повідомляти про всі реалізовані на практиці винаходи. В Україні патентна система почала функціонувати з 18 вересня 1992 р. Після введення в дію «Тимчасового положення про правову охорону об'єктів промислової власності та </w:t>
-      </w:r>
-      <w:r>
-        <w:rPr>
-          <w:rFonts w:cs="Times New Roman"/>
-          <w:szCs w:val="28"/>
-        </w:rPr>
-        <w:lastRenderedPageBreak/>
-        <w:t>раціоналізаторських пропозицій в Україні». Систему патентування в Україні регулюють закони «Про охорону прав на винаходи і корисні моделі», «Про охорону прав на зазначення проходження товарів» та «Про охорону прав інтегральних мікросхем».</w:t>
-      </w:r>
-    </w:p>
-    <w:p>
-      <w:pPr>
-        <w:spacing w:line="360" w:lineRule="auto"/>
-      </w:pPr>
+        <w:t>Патенти в сучасному розумінні з’явилися у 1474 році у Венеціанській Республіці. Був виданий указ, згідно з яким потрібно було повідомляти про всі реалізовані на практиці винаходи. В Україні патентна система почала функціонувати з 18 вересня 1992 р. Після введення в дію «Тимчасового положення про правову охорону об'єктів промислової власності та раціоналізаторських пропозицій в Україні». Систему патентування в Україні регулюють закони «Про охорону прав на винаходи і корисні моделі», «Про охорону прав на зазначення проходження товарів» та «Про охорону прав інтегральних мікросхем».</w:t>
+      </w:r>
+    </w:p>
+    <w:p>
+      <w:r>
+        <w:br w:type="page"/>
+      </w:r>
     </w:p>
     <w:p>
       <w:pPr>
@@ -2318,6 +2338,7 @@
           <w:kern w:val="32"/>
           <w:szCs w:val="28"/>
         </w:rPr>
+        <w:lastRenderedPageBreak/>
         <w:t>Виконання практичного завдання</w:t>
       </w:r>
     </w:p>
@@ -2477,25 +2498,7 @@
           <w:kern w:val="32"/>
           <w:szCs w:val="28"/>
         </w:rPr>
-        <w:t>Право власності надається згідно Статті 6 пункт 4: «Пріоритет, авторство і право власності на корисну модель засвідчуються деклараційним патентом».</w:t>
-      </w:r>
-      <w:r>
-        <w:rPr>
-          <w:rFonts w:cs="Times New Roman"/>
-          <w:bCs/>
-          <w:kern w:val="32"/>
-          <w:szCs w:val="28"/>
-        </w:rPr>
-        <w:t xml:space="preserve"> </w:t>
-      </w:r>
-      <w:r>
-        <w:rPr>
-          <w:rFonts w:cs="Times New Roman"/>
-          <w:bCs/>
-          <w:kern w:val="32"/>
-          <w:szCs w:val="28"/>
-        </w:rPr>
-        <w:t>Але заявку на отримання патенту може бути визнано не дійсною у випадку, якщо її під час її подачі мали місце порушення закону відповідно до статті 469 ЦКУ «Права інтелектуальної власності на винахід, корисну модель, промисловий зразок визнаються недійсними з підстав та в порядку, встановлених законом».</w:t>
+        <w:t>Право власності надається згідно Статті 6 пункт 4: «Пріоритет, авторство і право власності на корисну модель засвідчуються деклараційним патентом». Але заявку на отримання патенту може бути визнано не дійсною у випадку, якщо її під час її подачі мали місце порушення закону відповідно до статті 469 ЦКУ «Права інтелектуальної власності на винахід, корисну модель, промисловий зразок визнаються недійсними з підстав та в порядку, встановлених законом».</w:t>
       </w:r>
     </w:p>
     <w:p>
@@ -2555,7 +2558,7 @@
           <w:kern w:val="32"/>
           <w:szCs w:val="28"/>
         </w:rPr>
-        <w:t xml:space="preserve">Андрій Р. є автором і володіє правами ІВ на об’єкт Х. Оскільки Андрій не мав економічних можливостей самостійно використовувати Х, він уклав договір з підприємством «D», за яким передбачалося надання виключної ліцензії. Проте, </w:t>
+        <w:t xml:space="preserve">Андрій Р. є автором і володіє правами ІВ на об’єкт Х. Оскільки Андрій не мав економічних можливостей самостійно використовувати Х, він уклав договір з підприємством «D», за яким передбачалося надання виключної ліцензії. Проте, через деяких час зять Андрія звернувся до нього з пропозицією використовувати винахід Х самостійно. Андрій повідомив про укладений договір, проте зять пояснив, що він, як винахідник, в будь-якому випадку має право самостійного використовувати свій винахід. Так і було зроблено. Підприємство «D», </w:t>
       </w:r>
       <w:r>
         <w:rPr>
@@ -2565,25 +2568,7 @@
           <w:szCs w:val="28"/>
         </w:rPr>
         <w:lastRenderedPageBreak/>
-        <w:t>через деяких час зять Андрія звернувся до нього з пропозицією використовувати винахід Х самостійно. Андрій повідомив про укладений договір, проте зять пояснив, що він, як винахідник, в будь-якому випадку має право самостійного використовувати свій винахід. Так і було зроблено. Підприємство «D», дізнавшись про те, звернулося до Андрія з вимогою припинити самостійне виробництво.</w:t>
-      </w:r>
-      <w:r>
-        <w:rPr>
-          <w:rFonts w:cs="Times New Roman"/>
-          <w:bCs/>
-          <w:kern w:val="32"/>
-          <w:szCs w:val="28"/>
-        </w:rPr>
-        <w:t xml:space="preserve"> </w:t>
-      </w:r>
-      <w:r>
-        <w:rPr>
-          <w:rFonts w:cs="Times New Roman"/>
-          <w:bCs/>
-          <w:kern w:val="32"/>
-          <w:szCs w:val="28"/>
-        </w:rPr>
-        <w:t>Чи правомірним є вчинок підприємства «D»?</w:t>
+        <w:t>дізнавшись про те, звернулося до Андрія з вимогою припинити самостійне виробництво. Чи правомірним є вчинок підприємства «D»?</w:t>
       </w:r>
     </w:p>
     <w:p>
@@ -2705,14 +2690,7 @@
           <w:rFonts w:cs="Times New Roman"/>
           <w:szCs w:val="28"/>
         </w:rPr>
-        <w:t xml:space="preserve">Під </w:t>
-      </w:r>
-      <w:r>
-        <w:rPr>
-          <w:rFonts w:cs="Times New Roman"/>
-          <w:szCs w:val="28"/>
-        </w:rPr>
-        <w:t>час виконання лабораторної роботи, я ознайомився із загальними положеннями промислової власності та її об’єктами і суб’єктами. Розібрався із поняттям патенту та виключної ліцензії. На практиці закріпив розуміння даних понять та закони і норми, що регулюють права промислової власності.</w:t>
+        <w:t>Під час виконання лабораторної роботи, я ознайомився із загальними положеннями промислової власності та її об’єктами і суб’єктами. Розібрався із поняттям патенту та виключної ліцензії. На практиці закріпив розуміння даних понять та закони і норми, що регулюють права промислової власності.</w:t>
       </w:r>
       <w:bookmarkStart w:id="1" w:name="_GoBack"/>
       <w:bookmarkEnd w:id="1"/>
@@ -5788,7 +5766,7 @@
 </file>
 
 <file path=customXml/itemProps1.xml><?xml version="1.0" encoding="utf-8"?>
-<ds:datastoreItem xmlns:ds="http://schemas.openxmlformats.org/officeDocument/2006/customXml" ds:itemID="{D00B8883-9B4D-4507-950F-9E5AA8ED0465}">
+<ds:datastoreItem xmlns:ds="http://schemas.openxmlformats.org/officeDocument/2006/customXml" ds:itemID="{BA2A698C-38D5-400D-AAAD-F6035379BDB5}">
   <ds:schemaRefs>
     <ds:schemaRef ds:uri="http://schemas.openxmlformats.org/officeDocument/2006/bibliography"/>
   </ds:schemaRefs>
